--- a/Documentacion/Fase de construcción/Semana 11/Verificacion/VREVG2.docx
+++ b/Documentacion/Fase de construcción/Semana 11/Verificacion/VREVG2.docx
@@ -11,12 +11,14 @@
       <w:bookmarkStart w:id="0" w:name="_Toc274478442"/>
       <w:bookmarkStart w:id="1" w:name="_Toc274511389"/>
       <w:bookmarkStart w:id="2" w:name="_Toc275687685"/>
+      <w:bookmarkStart w:id="3" w:name="_Toc275701679"/>
       <w:r>
         <w:t>Interpool</w:t>
       </w:r>
       <w:bookmarkEnd w:id="0"/>
       <w:bookmarkEnd w:id="1"/>
       <w:bookmarkEnd w:id="2"/>
+      <w:bookmarkEnd w:id="3"/>
       <w:r>
         <w:t xml:space="preserve"> </w:t>
       </w:r>
@@ -27,15 +29,17 @@
         <w:jc w:val="left"/>
         <w:outlineLvl w:val="9"/>
       </w:pPr>
-      <w:bookmarkStart w:id="3" w:name="_Toc274478443"/>
-      <w:bookmarkStart w:id="4" w:name="_Toc274511390"/>
-      <w:bookmarkStart w:id="5" w:name="_Toc275687686"/>
+      <w:bookmarkStart w:id="4" w:name="_Toc274478443"/>
+      <w:bookmarkStart w:id="5" w:name="_Toc274511390"/>
+      <w:bookmarkStart w:id="6" w:name="_Toc275687686"/>
+      <w:bookmarkStart w:id="7" w:name="_Toc275701680"/>
       <w:r>
         <w:t>Evaluación de Verificación</w:t>
       </w:r>
-      <w:bookmarkEnd w:id="3"/>
       <w:bookmarkEnd w:id="4"/>
       <w:bookmarkEnd w:id="5"/>
+      <w:bookmarkEnd w:id="6"/>
+      <w:bookmarkEnd w:id="7"/>
     </w:p>
     <w:p>
       <w:pPr>
@@ -43,21 +47,23 @@
         <w:jc w:val="left"/>
         <w:outlineLvl w:val="9"/>
       </w:pPr>
-      <w:bookmarkStart w:id="6" w:name="_Toc274478444"/>
-      <w:bookmarkStart w:id="7" w:name="_Toc274511391"/>
-      <w:bookmarkStart w:id="8" w:name="_Toc275687687"/>
+      <w:bookmarkStart w:id="8" w:name="_Toc274478444"/>
+      <w:bookmarkStart w:id="9" w:name="_Toc274511391"/>
+      <w:bookmarkStart w:id="10" w:name="_Toc275687687"/>
+      <w:bookmarkStart w:id="11" w:name="_Toc275701681"/>
       <w:r>
         <w:t>Versión 11</w:t>
       </w:r>
       <w:r>
         <w:t>.</w:t>
       </w:r>
-      <w:bookmarkEnd w:id="6"/>
-      <w:bookmarkEnd w:id="7"/>
-      <w:r>
-        <w:t>0</w:t>
-      </w:r>
       <w:bookmarkEnd w:id="8"/>
+      <w:bookmarkEnd w:id="9"/>
+      <w:bookmarkEnd w:id="10"/>
+      <w:r>
+        <w:t>1</w:t>
+      </w:r>
+      <w:bookmarkEnd w:id="11"/>
     </w:p>
     <w:p>
       <w:pPr>
@@ -84,15 +90,17 @@
         <w:pStyle w:val="MTtulo1"/>
         <w:outlineLvl w:val="9"/>
       </w:pPr>
-      <w:bookmarkStart w:id="9" w:name="_Toc274478445"/>
-      <w:bookmarkStart w:id="10" w:name="_Toc274511392"/>
-      <w:bookmarkStart w:id="11" w:name="_Toc275687688"/>
+      <w:bookmarkStart w:id="12" w:name="_Toc274478445"/>
+      <w:bookmarkStart w:id="13" w:name="_Toc274511392"/>
+      <w:bookmarkStart w:id="14" w:name="_Toc275687688"/>
+      <w:bookmarkStart w:id="15" w:name="_Toc275701682"/>
       <w:r>
         <w:t>Historia de revisiones</w:t>
       </w:r>
-      <w:bookmarkEnd w:id="9"/>
-      <w:bookmarkEnd w:id="10"/>
-      <w:bookmarkEnd w:id="11"/>
+      <w:bookmarkEnd w:id="12"/>
+      <w:bookmarkEnd w:id="13"/>
+      <w:bookmarkEnd w:id="14"/>
+      <w:bookmarkEnd w:id="15"/>
     </w:p>
     <w:tbl>
       <w:tblPr>
@@ -219,7 +227,10 @@
               <w:t>24/</w:t>
             </w:r>
             <w:r>
-              <w:t>10/2010</w:t>
+              <w:t>10/</w:t>
+            </w:r>
+            <w:r>
+              <w:t>10</w:t>
             </w:r>
           </w:p>
         </w:tc>
@@ -305,6 +316,9 @@
               <w:pStyle w:val="MNormal"/>
               <w:jc w:val="center"/>
             </w:pPr>
+            <w:r>
+              <w:t>24/10/10</w:t>
+            </w:r>
           </w:p>
         </w:tc>
         <w:tc>
@@ -322,6 +336,9 @@
               <w:pStyle w:val="MNormal"/>
               <w:jc w:val="center"/>
             </w:pPr>
+            <w:r>
+              <w:t>11.1</w:t>
+            </w:r>
           </w:p>
         </w:tc>
         <w:tc>
@@ -338,6 +355,9 @@
             <w:pPr>
               <w:pStyle w:val="MNormal"/>
             </w:pPr>
+            <w:r>
+              <w:t xml:space="preserve"> Revisión de SQA</w:t>
+            </w:r>
           </w:p>
         </w:tc>
         <w:tc>
@@ -355,6 +375,9 @@
               <w:pStyle w:val="MNormal"/>
               <w:jc w:val="center"/>
             </w:pPr>
+            <w:r>
+              <w:t>Javier Madeiro</w:t>
+            </w:r>
           </w:p>
         </w:tc>
       </w:tr>
@@ -526,16 +549,18 @@
       <w:r>
         <w:br w:type="page"/>
       </w:r>
-      <w:bookmarkStart w:id="12" w:name="_Toc274478446"/>
-      <w:bookmarkStart w:id="13" w:name="_Toc274511393"/>
-      <w:bookmarkStart w:id="14" w:name="_Toc275687689"/>
+      <w:bookmarkStart w:id="16" w:name="_Toc274478446"/>
+      <w:bookmarkStart w:id="17" w:name="_Toc274511393"/>
+      <w:bookmarkStart w:id="18" w:name="_Toc275687689"/>
+      <w:bookmarkStart w:id="19" w:name="_Toc275701683"/>
       <w:r>
         <w:lastRenderedPageBreak/>
         <w:t>Contenido</w:t>
       </w:r>
-      <w:bookmarkEnd w:id="12"/>
-      <w:bookmarkEnd w:id="13"/>
-      <w:bookmarkEnd w:id="14"/>
+      <w:bookmarkEnd w:id="16"/>
+      <w:bookmarkEnd w:id="17"/>
+      <w:bookmarkEnd w:id="18"/>
+      <w:bookmarkEnd w:id="19"/>
       <w:r>
         <w:fldChar w:fldCharType="begin"/>
       </w:r>
@@ -561,10 +586,9 @@
           <w:noProof/>
           <w:sz w:val="22"/>
           <w:szCs w:val="22"/>
-          <w:lang w:val="es-UY" w:eastAsia="es-UY"/>
         </w:rPr>
       </w:pPr>
-      <w:hyperlink w:anchor="_Toc275687690" w:history="1">
+      <w:hyperlink w:anchor="_Toc275701684" w:history="1">
         <w:r>
           <w:rPr>
             <w:rStyle w:val="Hipervnculo"/>
@@ -581,7 +605,6 @@
             <w:noProof/>
             <w:sz w:val="22"/>
             <w:szCs w:val="22"/>
-            <w:lang w:val="es-UY" w:eastAsia="es-UY"/>
           </w:rPr>
           <w:tab/>
         </w:r>
@@ -611,7 +634,7 @@
             <w:noProof/>
             <w:webHidden/>
           </w:rPr>
-          <w:instrText xml:space="preserve"> PAGEREF _Toc275687690 \h </w:instrText>
+          <w:instrText xml:space="preserve"> PAGEREF _Toc275701684 \h </w:instrText>
         </w:r>
         <w:r>
           <w:rPr>
@@ -657,10 +680,9 @@
           <w:noProof/>
           <w:sz w:val="22"/>
           <w:szCs w:val="22"/>
-          <w:lang w:val="es-UY" w:eastAsia="es-UY"/>
         </w:rPr>
       </w:pPr>
-      <w:hyperlink w:anchor="_Toc275687691" w:history="1">
+      <w:hyperlink w:anchor="_Toc275701685" w:history="1">
         <w:r>
           <w:rPr>
             <w:rStyle w:val="Hipervnculo"/>
@@ -677,7 +699,6 @@
             <w:noProof/>
             <w:sz w:val="22"/>
             <w:szCs w:val="22"/>
-            <w:lang w:val="es-UY" w:eastAsia="es-UY"/>
           </w:rPr>
           <w:tab/>
         </w:r>
@@ -707,7 +728,7 @@
             <w:noProof/>
             <w:webHidden/>
           </w:rPr>
-          <w:instrText xml:space="preserve"> PAGEREF _Toc275687691 \h </w:instrText>
+          <w:instrText xml:space="preserve"> PAGEREF _Toc275701685 \h </w:instrText>
         </w:r>
         <w:r>
           <w:rPr>
@@ -751,10 +772,9 @@
           <w:noProof/>
           <w:sz w:val="22"/>
           <w:szCs w:val="22"/>
-          <w:lang w:val="es-UY" w:eastAsia="es-UY"/>
         </w:rPr>
       </w:pPr>
-      <w:hyperlink w:anchor="_Toc275687692" w:history="1">
+      <w:hyperlink w:anchor="_Toc275701686" w:history="1">
         <w:r>
           <w:rPr>
             <w:rStyle w:val="Hipervnculo"/>
@@ -769,7 +789,6 @@
             <w:noProof/>
             <w:sz w:val="22"/>
             <w:szCs w:val="22"/>
-            <w:lang w:val="es-UY" w:eastAsia="es-UY"/>
           </w:rPr>
           <w:tab/>
         </w:r>
@@ -799,7 +818,7 @@
             <w:noProof/>
             <w:webHidden/>
           </w:rPr>
-          <w:instrText xml:space="preserve"> PAGEREF _Toc275687692 \h </w:instrText>
+          <w:instrText xml:space="preserve"> PAGEREF _Toc275701686 \h </w:instrText>
         </w:r>
         <w:r>
           <w:rPr>
@@ -844,10 +863,9 @@
           <w:noProof/>
           <w:sz w:val="22"/>
           <w:szCs w:val="22"/>
-          <w:lang w:val="es-UY" w:eastAsia="es-UY"/>
         </w:rPr>
       </w:pPr>
-      <w:hyperlink w:anchor="_Toc275687693" w:history="1">
+      <w:hyperlink w:anchor="_Toc275701687" w:history="1">
         <w:r>
           <w:rPr>
             <w:rStyle w:val="Hipervnculo"/>
@@ -863,7 +881,6 @@
             <w:noProof/>
             <w:sz w:val="22"/>
             <w:szCs w:val="22"/>
-            <w:lang w:val="es-UY" w:eastAsia="es-UY"/>
           </w:rPr>
           <w:tab/>
         </w:r>
@@ -893,7 +910,7 @@
             <w:noProof/>
             <w:webHidden/>
           </w:rPr>
-          <w:instrText xml:space="preserve"> PAGEREF _Toc275687693 \h </w:instrText>
+          <w:instrText xml:space="preserve"> PAGEREF _Toc275701687 \h </w:instrText>
         </w:r>
         <w:r>
           <w:rPr>
@@ -938,10 +955,9 @@
           <w:noProof/>
           <w:sz w:val="22"/>
           <w:szCs w:val="22"/>
-          <w:lang w:val="es-UY" w:eastAsia="es-UY"/>
         </w:rPr>
       </w:pPr>
-      <w:hyperlink w:anchor="_Toc275687694" w:history="1">
+      <w:hyperlink w:anchor="_Toc275701688" w:history="1">
         <w:r>
           <w:rPr>
             <w:rStyle w:val="Hipervnculo"/>
@@ -957,7 +973,6 @@
             <w:noProof/>
             <w:sz w:val="22"/>
             <w:szCs w:val="22"/>
-            <w:lang w:val="es-UY" w:eastAsia="es-UY"/>
           </w:rPr>
           <w:tab/>
         </w:r>
@@ -987,7 +1002,7 @@
             <w:noProof/>
             <w:webHidden/>
           </w:rPr>
-          <w:instrText xml:space="preserve"> PAGEREF _Toc275687694 \h </w:instrText>
+          <w:instrText xml:space="preserve"> PAGEREF _Toc275701688 \h </w:instrText>
         </w:r>
         <w:r>
           <w:rPr>
@@ -1031,10 +1046,9 @@
           <w:noProof/>
           <w:sz w:val="22"/>
           <w:szCs w:val="22"/>
-          <w:lang w:val="es-UY" w:eastAsia="es-UY"/>
         </w:rPr>
       </w:pPr>
-      <w:hyperlink w:anchor="_Toc275687695" w:history="1">
+      <w:hyperlink w:anchor="_Toc275701689" w:history="1">
         <w:r>
           <w:rPr>
             <w:rStyle w:val="Hipervnculo"/>
@@ -1049,7 +1063,6 @@
             <w:noProof/>
             <w:sz w:val="22"/>
             <w:szCs w:val="22"/>
-            <w:lang w:val="es-UY" w:eastAsia="es-UY"/>
           </w:rPr>
           <w:tab/>
         </w:r>
@@ -1079,7 +1092,7 @@
             <w:noProof/>
             <w:webHidden/>
           </w:rPr>
-          <w:instrText xml:space="preserve"> PAGEREF _Toc275687695 \h </w:instrText>
+          <w:instrText xml:space="preserve"> PAGEREF _Toc275701689 \h </w:instrText>
         </w:r>
         <w:r>
           <w:rPr>
@@ -1124,10 +1137,9 @@
           <w:noProof/>
           <w:sz w:val="22"/>
           <w:szCs w:val="22"/>
-          <w:lang w:val="es-UY" w:eastAsia="es-UY"/>
         </w:rPr>
       </w:pPr>
-      <w:hyperlink w:anchor="_Toc275687696" w:history="1">
+      <w:hyperlink w:anchor="_Toc275701690" w:history="1">
         <w:r>
           <w:rPr>
             <w:rStyle w:val="Hipervnculo"/>
@@ -1143,7 +1155,6 @@
             <w:noProof/>
             <w:sz w:val="22"/>
             <w:szCs w:val="22"/>
-            <w:lang w:val="es-UY" w:eastAsia="es-UY"/>
           </w:rPr>
           <w:tab/>
         </w:r>
@@ -1173,7 +1184,7 @@
             <w:noProof/>
             <w:webHidden/>
           </w:rPr>
-          <w:instrText xml:space="preserve"> PAGEREF _Toc275687696 \h </w:instrText>
+          <w:instrText xml:space="preserve"> PAGEREF _Toc275701690 \h </w:instrText>
         </w:r>
         <w:r>
           <w:rPr>
@@ -1218,10 +1229,9 @@
           <w:noProof/>
           <w:sz w:val="22"/>
           <w:szCs w:val="22"/>
-          <w:lang w:val="es-UY" w:eastAsia="es-UY"/>
         </w:rPr>
       </w:pPr>
-      <w:hyperlink w:anchor="_Toc275687697" w:history="1">
+      <w:hyperlink w:anchor="_Toc275701691" w:history="1">
         <w:r>
           <w:rPr>
             <w:rStyle w:val="Hipervnculo"/>
@@ -1237,7 +1247,6 @@
             <w:noProof/>
             <w:sz w:val="22"/>
             <w:szCs w:val="22"/>
-            <w:lang w:val="es-UY" w:eastAsia="es-UY"/>
           </w:rPr>
           <w:tab/>
         </w:r>
@@ -1267,7 +1276,7 @@
             <w:noProof/>
             <w:webHidden/>
           </w:rPr>
-          <w:instrText xml:space="preserve"> PAGEREF _Toc275687697 \h </w:instrText>
+          <w:instrText xml:space="preserve"> PAGEREF _Toc275701691 \h </w:instrText>
         </w:r>
         <w:r>
           <w:rPr>
@@ -1311,10 +1320,9 @@
           <w:noProof/>
           <w:sz w:val="22"/>
           <w:szCs w:val="22"/>
-          <w:lang w:val="es-UY" w:eastAsia="es-UY"/>
         </w:rPr>
       </w:pPr>
-      <w:hyperlink w:anchor="_Toc275687698" w:history="1">
+      <w:hyperlink w:anchor="_Toc275701692" w:history="1">
         <w:r>
           <w:rPr>
             <w:rStyle w:val="Hipervnculo"/>
@@ -1329,7 +1337,6 @@
             <w:noProof/>
             <w:sz w:val="22"/>
             <w:szCs w:val="22"/>
-            <w:lang w:val="es-UY" w:eastAsia="es-UY"/>
           </w:rPr>
           <w:tab/>
         </w:r>
@@ -1359,7 +1366,7 @@
             <w:noProof/>
             <w:webHidden/>
           </w:rPr>
-          <w:instrText xml:space="preserve"> PAGEREF _Toc275687698 \h </w:instrText>
+          <w:instrText xml:space="preserve"> PAGEREF _Toc275701692 \h </w:instrText>
         </w:r>
         <w:r>
           <w:rPr>
@@ -1404,10 +1411,9 @@
           <w:noProof/>
           <w:sz w:val="22"/>
           <w:szCs w:val="22"/>
-          <w:lang w:val="es-UY" w:eastAsia="es-UY"/>
         </w:rPr>
       </w:pPr>
-      <w:hyperlink w:anchor="_Toc275687699" w:history="1">
+      <w:hyperlink w:anchor="_Toc275701693" w:history="1">
         <w:r>
           <w:rPr>
             <w:rStyle w:val="Hipervnculo"/>
@@ -1423,7 +1429,6 @@
             <w:noProof/>
             <w:sz w:val="22"/>
             <w:szCs w:val="22"/>
-            <w:lang w:val="es-UY" w:eastAsia="es-UY"/>
           </w:rPr>
           <w:tab/>
         </w:r>
@@ -1453,7 +1458,7 @@
             <w:noProof/>
             <w:webHidden/>
           </w:rPr>
-          <w:instrText xml:space="preserve"> PAGEREF _Toc275687699 \h </w:instrText>
+          <w:instrText xml:space="preserve"> PAGEREF _Toc275701693 \h </w:instrText>
         </w:r>
         <w:r>
           <w:rPr>
@@ -1498,10 +1503,9 @@
           <w:noProof/>
           <w:sz w:val="22"/>
           <w:szCs w:val="22"/>
-          <w:lang w:val="es-UY" w:eastAsia="es-UY"/>
         </w:rPr>
       </w:pPr>
-      <w:hyperlink w:anchor="_Toc275687700" w:history="1">
+      <w:hyperlink w:anchor="_Toc275701694" w:history="1">
         <w:r>
           <w:rPr>
             <w:rStyle w:val="Hipervnculo"/>
@@ -1517,7 +1521,6 @@
             <w:noProof/>
             <w:sz w:val="22"/>
             <w:szCs w:val="22"/>
-            <w:lang w:val="es-UY" w:eastAsia="es-UY"/>
           </w:rPr>
           <w:tab/>
         </w:r>
@@ -1547,7 +1550,7 @@
             <w:noProof/>
             <w:webHidden/>
           </w:rPr>
-          <w:instrText xml:space="preserve"> PAGEREF _Toc275687700 \h </w:instrText>
+          <w:instrText xml:space="preserve"> PAGEREF _Toc275701694 \h </w:instrText>
         </w:r>
         <w:r>
           <w:rPr>
@@ -1591,10 +1594,9 @@
           <w:noProof/>
           <w:sz w:val="22"/>
           <w:szCs w:val="22"/>
-          <w:lang w:val="es-UY" w:eastAsia="es-UY"/>
         </w:rPr>
       </w:pPr>
-      <w:hyperlink w:anchor="_Toc275687701" w:history="1">
+      <w:hyperlink w:anchor="_Toc275701695" w:history="1">
         <w:r>
           <w:rPr>
             <w:rStyle w:val="Hipervnculo"/>
@@ -1609,7 +1611,6 @@
             <w:noProof/>
             <w:sz w:val="22"/>
             <w:szCs w:val="22"/>
-            <w:lang w:val="es-UY" w:eastAsia="es-UY"/>
           </w:rPr>
           <w:tab/>
         </w:r>
@@ -1639,7 +1640,7 @@
             <w:noProof/>
             <w:webHidden/>
           </w:rPr>
-          <w:instrText xml:space="preserve"> PAGEREF _Toc275687701 \h </w:instrText>
+          <w:instrText xml:space="preserve"> PAGEREF _Toc275701695 \h </w:instrText>
         </w:r>
         <w:r>
           <w:rPr>
@@ -1684,10 +1685,9 @@
           <w:noProof/>
           <w:sz w:val="22"/>
           <w:szCs w:val="22"/>
-          <w:lang w:val="es-UY" w:eastAsia="es-UY"/>
         </w:rPr>
       </w:pPr>
-      <w:hyperlink w:anchor="_Toc275687702" w:history="1">
+      <w:hyperlink w:anchor="_Toc275701696" w:history="1">
         <w:r>
           <w:rPr>
             <w:rStyle w:val="Hipervnculo"/>
@@ -1703,7 +1703,6 @@
             <w:noProof/>
             <w:sz w:val="22"/>
             <w:szCs w:val="22"/>
-            <w:lang w:val="es-UY" w:eastAsia="es-UY"/>
           </w:rPr>
           <w:tab/>
         </w:r>
@@ -1733,7 +1732,7 @@
             <w:noProof/>
             <w:webHidden/>
           </w:rPr>
-          <w:instrText xml:space="preserve"> PAGEREF _Toc275687702 \h </w:instrText>
+          <w:instrText xml:space="preserve"> PAGEREF _Toc275701696 \h </w:instrText>
         </w:r>
         <w:r>
           <w:rPr>
@@ -1778,10 +1777,9 @@
           <w:noProof/>
           <w:sz w:val="22"/>
           <w:szCs w:val="22"/>
-          <w:lang w:val="es-UY" w:eastAsia="es-UY"/>
         </w:rPr>
       </w:pPr>
-      <w:hyperlink w:anchor="_Toc275687703" w:history="1">
+      <w:hyperlink w:anchor="_Toc275701697" w:history="1">
         <w:r>
           <w:rPr>
             <w:rStyle w:val="Hipervnculo"/>
@@ -1797,7 +1795,6 @@
             <w:noProof/>
             <w:sz w:val="22"/>
             <w:szCs w:val="22"/>
-            <w:lang w:val="es-UY" w:eastAsia="es-UY"/>
           </w:rPr>
           <w:tab/>
         </w:r>
@@ -1827,7 +1824,7 @@
             <w:noProof/>
             <w:webHidden/>
           </w:rPr>
-          <w:instrText xml:space="preserve"> PAGEREF _Toc275687703 \h </w:instrText>
+          <w:instrText xml:space="preserve"> PAGEREF _Toc275701697 \h </w:instrText>
         </w:r>
         <w:r>
           <w:rPr>
@@ -1871,10 +1868,9 @@
           <w:noProof/>
           <w:sz w:val="22"/>
           <w:szCs w:val="22"/>
-          <w:lang w:val="es-UY" w:eastAsia="es-UY"/>
         </w:rPr>
       </w:pPr>
-      <w:hyperlink w:anchor="_Toc275687704" w:history="1">
+      <w:hyperlink w:anchor="_Toc275701698" w:history="1">
         <w:r>
           <w:rPr>
             <w:rStyle w:val="Hipervnculo"/>
@@ -1889,7 +1885,6 @@
             <w:noProof/>
             <w:sz w:val="22"/>
             <w:szCs w:val="22"/>
-            <w:lang w:val="es-UY" w:eastAsia="es-UY"/>
           </w:rPr>
           <w:tab/>
         </w:r>
@@ -1919,7 +1914,7 @@
             <w:noProof/>
             <w:webHidden/>
           </w:rPr>
-          <w:instrText xml:space="preserve"> PAGEREF _Toc275687704 \h </w:instrText>
+          <w:instrText xml:space="preserve"> PAGEREF _Toc275701698 \h </w:instrText>
         </w:r>
         <w:r>
           <w:rPr>
@@ -1964,10 +1959,9 @@
           <w:noProof/>
           <w:sz w:val="22"/>
           <w:szCs w:val="22"/>
-          <w:lang w:val="es-UY" w:eastAsia="es-UY"/>
         </w:rPr>
       </w:pPr>
-      <w:hyperlink w:anchor="_Toc275687705" w:history="1">
+      <w:hyperlink w:anchor="_Toc275701699" w:history="1">
         <w:r>
           <w:rPr>
             <w:rStyle w:val="Hipervnculo"/>
@@ -1983,7 +1977,6 @@
             <w:noProof/>
             <w:sz w:val="22"/>
             <w:szCs w:val="22"/>
-            <w:lang w:val="es-UY" w:eastAsia="es-UY"/>
           </w:rPr>
           <w:tab/>
         </w:r>
@@ -2013,7 +2006,7 @@
             <w:noProof/>
             <w:webHidden/>
           </w:rPr>
-          <w:instrText xml:space="preserve"> PAGEREF _Toc275687705 \h </w:instrText>
+          <w:instrText xml:space="preserve"> PAGEREF _Toc275701699 \h </w:instrText>
         </w:r>
         <w:r>
           <w:rPr>
@@ -2058,10 +2051,9 @@
           <w:noProof/>
           <w:sz w:val="22"/>
           <w:szCs w:val="22"/>
-          <w:lang w:val="es-UY" w:eastAsia="es-UY"/>
         </w:rPr>
       </w:pPr>
-      <w:hyperlink w:anchor="_Toc275687706" w:history="1">
+      <w:hyperlink w:anchor="_Toc275701700" w:history="1">
         <w:r>
           <w:rPr>
             <w:rStyle w:val="Hipervnculo"/>
@@ -2077,7 +2069,6 @@
             <w:noProof/>
             <w:sz w:val="22"/>
             <w:szCs w:val="22"/>
-            <w:lang w:val="es-UY" w:eastAsia="es-UY"/>
           </w:rPr>
           <w:tab/>
         </w:r>
@@ -2107,7 +2098,7 @@
             <w:noProof/>
             <w:webHidden/>
           </w:rPr>
-          <w:instrText xml:space="preserve"> PAGEREF _Toc275687706 \h </w:instrText>
+          <w:instrText xml:space="preserve"> PAGEREF _Toc275701700 \h </w:instrText>
         </w:r>
         <w:r>
           <w:rPr>
@@ -2151,10 +2142,9 @@
           <w:noProof/>
           <w:sz w:val="22"/>
           <w:szCs w:val="22"/>
-          <w:lang w:val="es-UY" w:eastAsia="es-UY"/>
         </w:rPr>
       </w:pPr>
-      <w:hyperlink w:anchor="_Toc275687707" w:history="1">
+      <w:hyperlink w:anchor="_Toc275701701" w:history="1">
         <w:r>
           <w:rPr>
             <w:rStyle w:val="Hipervnculo"/>
@@ -2169,7 +2159,6 @@
             <w:noProof/>
             <w:sz w:val="22"/>
             <w:szCs w:val="22"/>
-            <w:lang w:val="es-UY" w:eastAsia="es-UY"/>
           </w:rPr>
           <w:tab/>
         </w:r>
@@ -2199,7 +2188,7 @@
             <w:noProof/>
             <w:webHidden/>
           </w:rPr>
-          <w:instrText xml:space="preserve"> PAGEREF _Toc275687707 \h </w:instrText>
+          <w:instrText xml:space="preserve"> PAGEREF _Toc275701701 \h </w:instrText>
         </w:r>
         <w:r>
           <w:rPr>
@@ -2244,10 +2233,9 @@
           <w:noProof/>
           <w:sz w:val="22"/>
           <w:szCs w:val="22"/>
-          <w:lang w:val="es-UY" w:eastAsia="es-UY"/>
         </w:rPr>
       </w:pPr>
-      <w:hyperlink w:anchor="_Toc275687708" w:history="1">
+      <w:hyperlink w:anchor="_Toc275701702" w:history="1">
         <w:r>
           <w:rPr>
             <w:rStyle w:val="Hipervnculo"/>
@@ -2263,7 +2251,6 @@
             <w:noProof/>
             <w:sz w:val="22"/>
             <w:szCs w:val="22"/>
-            <w:lang w:val="es-UY" w:eastAsia="es-UY"/>
           </w:rPr>
           <w:tab/>
         </w:r>
@@ -2293,7 +2280,7 @@
             <w:noProof/>
             <w:webHidden/>
           </w:rPr>
-          <w:instrText xml:space="preserve"> PAGEREF _Toc275687708 \h </w:instrText>
+          <w:instrText xml:space="preserve"> PAGEREF _Toc275701702 \h </w:instrText>
         </w:r>
         <w:r>
           <w:rPr>
@@ -2338,10 +2325,9 @@
           <w:noProof/>
           <w:sz w:val="22"/>
           <w:szCs w:val="22"/>
-          <w:lang w:val="es-UY" w:eastAsia="es-UY"/>
         </w:rPr>
       </w:pPr>
-      <w:hyperlink w:anchor="_Toc275687709" w:history="1">
+      <w:hyperlink w:anchor="_Toc275701703" w:history="1">
         <w:r>
           <w:rPr>
             <w:rStyle w:val="Hipervnculo"/>
@@ -2357,7 +2343,6 @@
             <w:noProof/>
             <w:sz w:val="22"/>
             <w:szCs w:val="22"/>
-            <w:lang w:val="es-UY" w:eastAsia="es-UY"/>
           </w:rPr>
           <w:tab/>
         </w:r>
@@ -2387,7 +2372,7 @@
             <w:noProof/>
             <w:webHidden/>
           </w:rPr>
-          <w:instrText xml:space="preserve"> PAGEREF _Toc275687709 \h </w:instrText>
+          <w:instrText xml:space="preserve"> PAGEREF _Toc275701703 \h </w:instrText>
         </w:r>
         <w:r>
           <w:rPr>
@@ -2457,31 +2442,31 @@
       <w:r>
         <w:br w:type="page"/>
       </w:r>
-      <w:bookmarkStart w:id="15" w:name="_Toc275687690"/>
+      <w:bookmarkStart w:id="20" w:name="_Toc275701684"/>
       <w:r>
         <w:lastRenderedPageBreak/>
         <w:t>Objetivos de la Verificación</w:t>
       </w:r>
-      <w:bookmarkEnd w:id="15"/>
+      <w:bookmarkEnd w:id="20"/>
     </w:p>
     <w:p>
       <w:pPr>
         <w:pStyle w:val="MTema1"/>
       </w:pPr>
-      <w:bookmarkStart w:id="16" w:name="_Toc275687691"/>
+      <w:bookmarkStart w:id="21" w:name="_Toc275701685"/>
       <w:r>
         <w:t>Evaluación de Verificació</w:t>
       </w:r>
       <w:r>
         <w:t>n</w:t>
       </w:r>
-      <w:bookmarkEnd w:id="16"/>
+      <w:bookmarkEnd w:id="21"/>
     </w:p>
     <w:p>
       <w:pPr>
         <w:pStyle w:val="MTema2"/>
       </w:pPr>
-      <w:bookmarkStart w:id="17" w:name="_Toc275687692"/>
+      <w:bookmarkStart w:id="22" w:name="_Toc275701686"/>
       <w:r>
         <w:t>Iniciar Juego</w:t>
       </w:r>
@@ -2494,17 +2479,17 @@
       <w:r>
         <w:t>.0</w:t>
       </w:r>
-      <w:bookmarkEnd w:id="17"/>
+      <w:bookmarkEnd w:id="22"/>
     </w:p>
     <w:p>
       <w:pPr>
         <w:pStyle w:val="MTema3"/>
       </w:pPr>
-      <w:bookmarkStart w:id="18" w:name="_Toc275687693"/>
+      <w:bookmarkStart w:id="23" w:name="_Toc275701687"/>
       <w:r>
         <w:t>Evaluación de errores</w:t>
       </w:r>
-      <w:bookmarkEnd w:id="18"/>
+      <w:bookmarkEnd w:id="23"/>
     </w:p>
     <w:tbl>
       <w:tblPr>
@@ -2648,16 +2633,19 @@
       <w:r>
         <w:t>Aprobado con Observaciones</w:t>
       </w:r>
+      <w:r>
+        <w:t>.</w:t>
+      </w:r>
     </w:p>
     <w:p>
       <w:pPr>
         <w:pStyle w:val="MTema3"/>
       </w:pPr>
-      <w:bookmarkStart w:id="19" w:name="_Toc275687694"/>
+      <w:bookmarkStart w:id="24" w:name="_Toc275701688"/>
       <w:r>
         <w:t>Acciones a tomar</w:t>
       </w:r>
-      <w:bookmarkEnd w:id="19"/>
+      <w:bookmarkEnd w:id="24"/>
     </w:p>
     <w:p>
       <w:pPr>
@@ -2671,7 +2659,7 @@
       <w:pPr>
         <w:pStyle w:val="MTema2"/>
       </w:pPr>
-      <w:bookmarkStart w:id="20" w:name="_Toc275687695"/>
+      <w:bookmarkStart w:id="25" w:name="_Toc275701689"/>
       <w:r>
         <w:t xml:space="preserve">CU Listar Sospechosos Versión </w:t>
       </w:r>
@@ -2681,17 +2669,17 @@
       <w:r>
         <w:t>.0</w:t>
       </w:r>
-      <w:bookmarkEnd w:id="20"/>
+      <w:bookmarkEnd w:id="25"/>
     </w:p>
     <w:p>
       <w:pPr>
         <w:pStyle w:val="MTema3"/>
       </w:pPr>
-      <w:bookmarkStart w:id="21" w:name="_Toc275687696"/>
+      <w:bookmarkStart w:id="26" w:name="_Toc275701690"/>
       <w:r>
         <w:t>Evaluación de errores</w:t>
       </w:r>
-      <w:bookmarkEnd w:id="21"/>
+      <w:bookmarkEnd w:id="26"/>
     </w:p>
     <w:tbl>
       <w:tblPr>
@@ -2838,16 +2826,19 @@
       <w:r>
         <w:t xml:space="preserve"> con Observaciones</w:t>
       </w:r>
+      <w:r>
+        <w:t>.</w:t>
+      </w:r>
     </w:p>
     <w:p>
       <w:pPr>
         <w:pStyle w:val="MTema3"/>
       </w:pPr>
-      <w:bookmarkStart w:id="22" w:name="_Toc275687697"/>
+      <w:bookmarkStart w:id="27" w:name="_Toc275701691"/>
       <w:r>
         <w:t>Acciones a tomar</w:t>
       </w:r>
-      <w:bookmarkEnd w:id="22"/>
+      <w:bookmarkEnd w:id="27"/>
     </w:p>
     <w:p>
       <w:pPr>
@@ -2864,7 +2855,7 @@
       <w:pPr>
         <w:pStyle w:val="MTema2"/>
       </w:pPr>
-      <w:bookmarkStart w:id="23" w:name="_Toc275687698"/>
+      <w:bookmarkStart w:id="28" w:name="_Toc275701692"/>
       <w:r>
         <w:t xml:space="preserve">CU Filtrar Sospechosos Versión </w:t>
       </w:r>
@@ -2874,17 +2865,17 @@
       <w:r>
         <w:t>.0</w:t>
       </w:r>
-      <w:bookmarkEnd w:id="23"/>
+      <w:bookmarkEnd w:id="28"/>
     </w:p>
     <w:p>
       <w:pPr>
         <w:pStyle w:val="MTema3"/>
       </w:pPr>
-      <w:bookmarkStart w:id="24" w:name="_Toc275687699"/>
+      <w:bookmarkStart w:id="29" w:name="_Toc275701693"/>
       <w:r>
         <w:t>Evaluación de errores</w:t>
       </w:r>
-      <w:bookmarkEnd w:id="24"/>
+      <w:bookmarkEnd w:id="29"/>
     </w:p>
     <w:tbl>
       <w:tblPr>
@@ -3004,16 +2995,19 @@
       <w:r>
         <w:t>Aprobado</w:t>
       </w:r>
+      <w:r>
+        <w:t>.</w:t>
+      </w:r>
     </w:p>
     <w:p>
       <w:pPr>
         <w:pStyle w:val="MTema3"/>
       </w:pPr>
-      <w:bookmarkStart w:id="25" w:name="_Toc275687700"/>
+      <w:bookmarkStart w:id="30" w:name="_Toc275701694"/>
       <w:r>
         <w:t>Acciones a tomar</w:t>
       </w:r>
-      <w:bookmarkEnd w:id="25"/>
+      <w:bookmarkEnd w:id="30"/>
     </w:p>
     <w:p>
       <w:pPr>
@@ -3030,24 +3024,24 @@
       <w:pPr>
         <w:pStyle w:val="MTema2"/>
       </w:pPr>
-      <w:bookmarkStart w:id="26" w:name="_Toc275687701"/>
+      <w:bookmarkStart w:id="31" w:name="_Toc275701695"/>
       <w:r>
         <w:t>CU Cambiar Lenguaje Versión 2</w:t>
       </w:r>
       <w:r>
         <w:t>.0</w:t>
       </w:r>
-      <w:bookmarkEnd w:id="26"/>
+      <w:bookmarkEnd w:id="31"/>
     </w:p>
     <w:p>
       <w:pPr>
         <w:pStyle w:val="MTema3"/>
       </w:pPr>
-      <w:bookmarkStart w:id="27" w:name="_Toc275687702"/>
+      <w:bookmarkStart w:id="32" w:name="_Toc275701696"/>
       <w:r>
         <w:t>Evaluación de errores</w:t>
       </w:r>
-      <w:bookmarkEnd w:id="27"/>
+      <w:bookmarkEnd w:id="32"/>
     </w:p>
     <w:tbl>
       <w:tblPr>
@@ -3161,16 +3155,19 @@
       <w:r>
         <w:t xml:space="preserve"> Aprobado</w:t>
       </w:r>
+      <w:r>
+        <w:t>.</w:t>
+      </w:r>
     </w:p>
     <w:p>
       <w:pPr>
         <w:pStyle w:val="MTema3"/>
       </w:pPr>
-      <w:bookmarkStart w:id="28" w:name="_Toc275687703"/>
+      <w:bookmarkStart w:id="33" w:name="_Toc275701697"/>
       <w:r>
         <w:t>Acciones a tomar</w:t>
       </w:r>
-      <w:bookmarkEnd w:id="28"/>
+      <w:bookmarkEnd w:id="33"/>
     </w:p>
     <w:p>
       <w:pPr>
@@ -3196,7 +3193,7 @@
       <w:pPr>
         <w:pStyle w:val="MTema2"/>
       </w:pPr>
-      <w:bookmarkStart w:id="29" w:name="_Toc275687704"/>
+      <w:bookmarkStart w:id="34" w:name="_Toc275701698"/>
       <w:r>
         <w:lastRenderedPageBreak/>
         <w:t xml:space="preserve">CU Interrogar Personajes Versión </w:t>
@@ -3207,17 +3204,17 @@
       <w:r>
         <w:t>.0</w:t>
       </w:r>
-      <w:bookmarkEnd w:id="29"/>
+      <w:bookmarkEnd w:id="34"/>
     </w:p>
     <w:p>
       <w:pPr>
         <w:pStyle w:val="MTema3"/>
       </w:pPr>
-      <w:bookmarkStart w:id="30" w:name="_Toc275687705"/>
+      <w:bookmarkStart w:id="35" w:name="_Toc275701699"/>
       <w:r>
         <w:t>Evaluación de errores</w:t>
       </w:r>
-      <w:bookmarkEnd w:id="30"/>
+      <w:bookmarkEnd w:id="35"/>
     </w:p>
     <w:tbl>
       <w:tblPr>
@@ -3328,16 +3325,19 @@
       <w:r>
         <w:t xml:space="preserve"> Aprobado</w:t>
       </w:r>
+      <w:r>
+        <w:t>.</w:t>
+      </w:r>
     </w:p>
     <w:p>
       <w:pPr>
         <w:pStyle w:val="MTema3"/>
       </w:pPr>
-      <w:bookmarkStart w:id="31" w:name="_Toc275687706"/>
+      <w:bookmarkStart w:id="36" w:name="_Toc275701700"/>
       <w:r>
         <w:t>Acciones a tomar</w:t>
       </w:r>
-      <w:bookmarkEnd w:id="31"/>
+      <w:bookmarkEnd w:id="36"/>
     </w:p>
     <w:p>
       <w:pPr>
@@ -3349,28 +3349,23 @@
     </w:p>
     <w:p>
       <w:pPr>
-        <w:pStyle w:val="MTemaNormal"/>
-      </w:pPr>
-    </w:p>
-    <w:p>
-      <w:pPr>
         <w:pStyle w:val="MTema2"/>
       </w:pPr>
-      <w:bookmarkStart w:id="32" w:name="_Toc275687707"/>
+      <w:bookmarkStart w:id="37" w:name="_Toc275701701"/>
       <w:r>
         <w:t>CU Viajar Versión 1.0</w:t>
       </w:r>
-      <w:bookmarkEnd w:id="32"/>
+      <w:bookmarkEnd w:id="37"/>
     </w:p>
     <w:p>
       <w:pPr>
         <w:pStyle w:val="MTema3"/>
       </w:pPr>
-      <w:bookmarkStart w:id="33" w:name="_Toc275687708"/>
+      <w:bookmarkStart w:id="38" w:name="_Toc275701702"/>
       <w:r>
         <w:t>Evaluación de errores</w:t>
       </w:r>
-      <w:bookmarkEnd w:id="33"/>
+      <w:bookmarkEnd w:id="38"/>
     </w:p>
     <w:tbl>
       <w:tblPr>
@@ -3481,16 +3476,19 @@
       <w:r>
         <w:t xml:space="preserve"> Aprobado</w:t>
       </w:r>
+      <w:r>
+        <w:t>.</w:t>
+      </w:r>
     </w:p>
     <w:p>
       <w:pPr>
         <w:pStyle w:val="MTema3"/>
       </w:pPr>
-      <w:bookmarkStart w:id="34" w:name="_Toc275687709"/>
+      <w:bookmarkStart w:id="39" w:name="_Toc275701703"/>
       <w:r>
         <w:t>Acciones a tomar</w:t>
       </w:r>
-      <w:bookmarkEnd w:id="34"/>
+      <w:bookmarkEnd w:id="39"/>
     </w:p>
     <w:p>
       <w:pPr>
@@ -3499,27 +3497,6 @@
       <w:r>
         <w:t>El error encontrado es muy menor, aunque se sugiere arreglarlo.</w:t>
       </w:r>
-    </w:p>
-    <w:p>
-      <w:pPr>
-        <w:pStyle w:val="MTemaNormal"/>
-        <w:ind w:left="0"/>
-      </w:pPr>
-    </w:p>
-    <w:p>
-      <w:pPr>
-        <w:pStyle w:val="MTemaNormal"/>
-      </w:pPr>
-    </w:p>
-    <w:p>
-      <w:pPr>
-        <w:pStyle w:val="MTemaNormal"/>
-      </w:pPr>
-    </w:p>
-    <w:p>
-      <w:pPr>
-        <w:pStyle w:val="MTemaNormal"/>
-      </w:pPr>
     </w:p>
     <w:sectPr>
       <w:footerReference w:type="default" r:id="rId8"/>
@@ -3590,7 +3567,7 @@
         <w:rStyle w:val="Nmerodepgina"/>
         <w:noProof/>
       </w:rPr>
-      <w:t>2</w:t>
+      <w:t>3</w:t>
     </w:r>
     <w:r>
       <w:rPr>
@@ -5327,7 +5304,7 @@
 </file>
 
 <file path=customXml/itemProps1.xml><?xml version="1.0" encoding="utf-8"?>
-<ds:datastoreItem xmlns:ds="http://schemas.openxmlformats.org/officeDocument/2006/customXml" ds:itemID="{76374C84-A701-499D-962B-20AC9732F0CB}">
+<ds:datastoreItem xmlns:ds="http://schemas.openxmlformats.org/officeDocument/2006/customXml" ds:itemID="{9BD1D2B1-19D2-4AB7-AECA-3A4D964B9594}">
   <ds:schemaRefs>
     <ds:schemaRef ds:uri="http://schemas.openxmlformats.org/officeDocument/2006/bibliography"/>
   </ds:schemaRefs>

--- a/Documentacion/Fase de construcción/Semana 11/Verificacion/VREVG2.docx
+++ b/Documentacion/Fase de construcción/Semana 11/Verificacion/VREVG2.docx
@@ -2565,6 +2565,48 @@
             <w:pPr>
               <w:pStyle w:val="MTemaNormal"/>
               <w:ind w:left="-70"/>
+              <w:rPr>
+                <w:color w:val="FF0000"/>
+              </w:rPr>
+            </w:pPr>
+            <w:r>
+              <w:rPr>
+                <w:color w:val="FF0000"/>
+              </w:rPr>
+              <w:t>Marginal</w:t>
+            </w:r>
+          </w:p>
+        </w:tc>
+        <w:tc>
+          <w:tcPr>
+            <w:tcW w:w="4039" w:type="dxa"/>
+          </w:tcPr>
+          <w:p>
+            <w:pPr>
+              <w:pStyle w:val="MTemaNormal"/>
+              <w:ind w:left="0"/>
+              <w:rPr>
+                <w:color w:val="FF0000"/>
+              </w:rPr>
+            </w:pPr>
+            <w:r>
+              <w:rPr>
+                <w:color w:val="FF0000"/>
+              </w:rPr>
+              <w:t>1</w:t>
+            </w:r>
+          </w:p>
+        </w:tc>
+      </w:tr>
+      <w:tr>
+        <w:tc>
+          <w:tcPr>
+            <w:tcW w:w="3968" w:type="dxa"/>
+          </w:tcPr>
+          <w:p>
+            <w:pPr>
+              <w:pStyle w:val="MTemaNormal"/>
+              <w:ind w:left="-70"/>
             </w:pPr>
             <w:r>
               <w:t>Critico</w:t>
@@ -2652,7 +2694,43 @@
         <w:pStyle w:val="MTemaNormal"/>
       </w:pPr>
       <w:r>
-        <w:t>Se deben corregir los errores encontrados.</w:t>
+        <w:rPr>
+          <w:color w:val="FF0000"/>
+        </w:rPr>
+        <w:t>Se deben corregir los errores encontrados</w:t>
+      </w:r>
+      <w:r>
+        <w:rPr>
+          <w:color w:val="FF0000"/>
+        </w:rPr>
+        <w:t xml:space="preserve"> </w:t>
+      </w:r>
+      <w:r>
+        <w:rPr>
+          <w:color w:val="FF0000"/>
+        </w:rPr>
+        <w:t xml:space="preserve">sobre todo el error marginal </w:t>
+      </w:r>
+      <w:r>
+        <w:rPr>
+          <w:color w:val="FF0000"/>
+        </w:rPr>
+        <w:t xml:space="preserve">que se debe corregir inmediatamente </w:t>
+      </w:r>
+      <w:r>
+        <w:rPr>
+          <w:color w:val="FF0000"/>
+        </w:rPr>
+        <w:t>ya que implica el correcto</w:t>
+      </w:r>
+      <w:r>
+        <w:rPr>
+          <w:color w:val="FF0000"/>
+        </w:rPr>
+        <w:t xml:space="preserve"> funcionamiento del juego</w:t>
+      </w:r>
+      <w:r>
+        <w:t>.</w:t>
       </w:r>
     </w:p>
     <w:p>
@@ -5304,7 +5382,7 @@
 </file>
 
 <file path=customXml/itemProps1.xml><?xml version="1.0" encoding="utf-8"?>
-<ds:datastoreItem xmlns:ds="http://schemas.openxmlformats.org/officeDocument/2006/customXml" ds:itemID="{9BD1D2B1-19D2-4AB7-AECA-3A4D964B9594}">
+<ds:datastoreItem xmlns:ds="http://schemas.openxmlformats.org/officeDocument/2006/customXml" ds:itemID="{FA856242-DB7B-426C-9145-956FE8DEE4E8}">
   <ds:schemaRefs>
     <ds:schemaRef ds:uri="http://schemas.openxmlformats.org/officeDocument/2006/bibliography"/>
   </ds:schemaRefs>

--- a/Documentacion/Fase de construcción/Semana 11/Verificacion/VREVG2.docx
+++ b/Documentacion/Fase de construcción/Semana 11/Verificacion/VREVG2.docx
@@ -2565,14 +2565,8 @@
             <w:pPr>
               <w:pStyle w:val="MTemaNormal"/>
               <w:ind w:left="-70"/>
-              <w:rPr>
-                <w:color w:val="FF0000"/>
-              </w:rPr>
             </w:pPr>
             <w:r>
-              <w:rPr>
-                <w:color w:val="FF0000"/>
-              </w:rPr>
               <w:t>Marginal</w:t>
             </w:r>
           </w:p>
@@ -2585,14 +2579,8 @@
             <w:pPr>
               <w:pStyle w:val="MTemaNormal"/>
               <w:ind w:left="0"/>
-              <w:rPr>
-                <w:color w:val="FF0000"/>
-              </w:rPr>
             </w:pPr>
             <w:r>
-              <w:rPr>
-                <w:color w:val="FF0000"/>
-              </w:rPr>
               <w:t>1</w:t>
             </w:r>
           </w:p>
@@ -2694,39 +2682,18 @@
         <w:pStyle w:val="MTemaNormal"/>
       </w:pPr>
       <w:r>
-        <w:rPr>
-          <w:color w:val="FF0000"/>
-        </w:rPr>
         <w:t>Se deben corregir los errores encontrados</w:t>
       </w:r>
       <w:r>
-        <w:rPr>
-          <w:color w:val="FF0000"/>
-        </w:rPr>
-        <w:t xml:space="preserve"> </w:t>
-      </w:r>
-      <w:r>
-        <w:rPr>
-          <w:color w:val="FF0000"/>
-        </w:rPr>
-        <w:t xml:space="preserve">sobre todo el error marginal </w:t>
-      </w:r>
-      <w:r>
-        <w:rPr>
-          <w:color w:val="FF0000"/>
-        </w:rPr>
+        <w:t xml:space="preserve"> sobre todo el error marginal </w:t>
+      </w:r>
+      <w:r>
         <w:t xml:space="preserve">que se debe corregir inmediatamente </w:t>
       </w:r>
       <w:r>
-        <w:rPr>
-          <w:color w:val="FF0000"/>
-        </w:rPr>
         <w:t>ya que implica el correcto</w:t>
       </w:r>
       <w:r>
-        <w:rPr>
-          <w:color w:val="FF0000"/>
-        </w:rPr>
         <w:t xml:space="preserve"> funcionamiento del juego</w:t>
       </w:r>
       <w:r>
@@ -5382,7 +5349,7 @@
 </file>
 
 <file path=customXml/itemProps1.xml><?xml version="1.0" encoding="utf-8"?>
-<ds:datastoreItem xmlns:ds="http://schemas.openxmlformats.org/officeDocument/2006/customXml" ds:itemID="{FA856242-DB7B-426C-9145-956FE8DEE4E8}">
+<ds:datastoreItem xmlns:ds="http://schemas.openxmlformats.org/officeDocument/2006/customXml" ds:itemID="{4BE82F9C-110F-46EA-881B-71694423C514}">
   <ds:schemaRefs>
     <ds:schemaRef ds:uri="http://schemas.openxmlformats.org/officeDocument/2006/bibliography"/>
   </ds:schemaRefs>
